--- a/!Диплом/титульный лист.docx
+++ b/!Диплом/титульный лист.docx
@@ -200,7 +200,7 @@
         <w:keepNext/>
         <w:spacing w:after="0" w:line="240" w:lineRule="auto"/>
         <w:ind w:firstLine="709"/>
-        <w:jc w:val="both"/>
+        <w:jc w:val="center"/>
         <w:rPr>
           <w:rFonts w:ascii="Times New Roman" w:hAnsi="Times New Roman"/>
           <w:b/>
@@ -234,7 +234,19 @@
           <w:szCs w:val="32"/>
           <w:u w:val="single"/>
         </w:rPr>
-        <w:t>Развивающая программа для детей</w:t>
+        <w:t>Развивающая програ</w:t>
+      </w:r>
+      <w:bookmarkStart w:id="0" w:name="_GoBack"/>
+      <w:bookmarkEnd w:id="0"/>
+      <w:r>
+        <w:rPr>
+          <w:rFonts w:ascii="Times New Roman" w:hAnsi="Times New Roman"/>
+          <w:b/>
+          <w:sz w:val="32"/>
+          <w:szCs w:val="32"/>
+          <w:u w:val="single"/>
+        </w:rPr>
+        <w:t>мма для детей</w:t>
       </w:r>
     </w:p>
     <w:p>
@@ -545,8 +557,6 @@
           <w:szCs w:val="28"/>
         </w:rPr>
       </w:pPr>
-      <w:bookmarkStart w:id="0" w:name="_GoBack"/>
-      <w:bookmarkEnd w:id="0"/>
     </w:p>
     <w:p>
       <w:pPr>
